--- a/Fluxograma_LABSI_1920_1101420_1131109.docx
+++ b/Fluxograma_LABSI_1920_1101420_1131109.docx
@@ -705,7 +705,6 @@
                                 </w:rPr>
                               </w:pPr>
                               <w:proofErr w:type="spellStart"/>
-                              <w:proofErr w:type="gramStart"/>
                               <w:r>
                                 <w:rPr>
                                   <w:rFonts w:asciiTheme="minorHAnsi" w:cstheme="minorBidi"/>
@@ -723,17 +722,7 @@
                                   <w:kern w:val="24"/>
                                   <w:lang w:val="pt-PT"/>
                                 </w:rPr>
-                                <w:t>(</w:t>
-                              </w:r>
-                              <w:proofErr w:type="gramEnd"/>
-                              <w:r>
-                                <w:rPr>
-                                  <w:rFonts w:asciiTheme="minorHAnsi" w:cstheme="minorBidi"/>
-                                  <w:color w:val="000000" w:themeColor="text1"/>
-                                  <w:kern w:val="24"/>
-                                  <w:lang w:val="pt-PT"/>
-                                </w:rPr>
-                                <w:t>)</w:t>
+                                <w:t>()</w:t>
                               </w:r>
                             </w:p>
                             <w:p>
@@ -883,8 +872,28 @@
                                   <w:kern w:val="24"/>
                                   <w:lang w:val="pt-PT"/>
                                 </w:rPr>
-                                <w:t xml:space="preserve"> Toggle OC0A</w:t>
-                              </w:r>
+                                <w:t xml:space="preserve"> </w:t>
+                              </w:r>
+                              <w:r>
+                                <w:rPr>
+                                  <w:rFonts w:asciiTheme="minorHAnsi" w:hAnsi="+mn-ea" w:cstheme="minorBidi"/>
+                                  <w:color w:val="000000" w:themeColor="text1"/>
+                                  <w:kern w:val="24"/>
+                                  <w:lang w:val="pt-PT"/>
+                                </w:rPr>
+                                <w:t>Clear</w:t>
+                              </w:r>
+                              <w:r>
+                                <w:rPr>
+                                  <w:rFonts w:asciiTheme="minorHAnsi" w:hAnsi="+mn-ea" w:cstheme="minorBidi"/>
+                                  <w:color w:val="000000" w:themeColor="text1"/>
+                                  <w:kern w:val="24"/>
+                                  <w:lang w:val="pt-PT"/>
+                                </w:rPr>
+                                <w:t xml:space="preserve"> OC0A</w:t>
+                              </w:r>
+                              <w:bookmarkStart w:id="0" w:name="_GoBack"/>
+                              <w:bookmarkEnd w:id="0"/>
                             </w:p>
                             <w:p>
                               <w:pPr>
@@ -1311,7 +1320,6 @@
                           </w:rPr>
                         </w:pPr>
                         <w:proofErr w:type="spellStart"/>
-                        <w:proofErr w:type="gramStart"/>
                         <w:r>
                           <w:rPr>
                             <w:rFonts w:asciiTheme="minorHAnsi" w:cstheme="minorBidi"/>
@@ -1329,17 +1337,7 @@
                             <w:kern w:val="24"/>
                             <w:lang w:val="pt-PT"/>
                           </w:rPr>
-                          <w:t>(</w:t>
-                        </w:r>
-                        <w:proofErr w:type="gramEnd"/>
-                        <w:r>
-                          <w:rPr>
-                            <w:rFonts w:asciiTheme="minorHAnsi" w:cstheme="minorBidi"/>
-                            <w:color w:val="000000" w:themeColor="text1"/>
-                            <w:kern w:val="24"/>
-                            <w:lang w:val="pt-PT"/>
-                          </w:rPr>
-                          <w:t>)</w:t>
+                          <w:t>()</w:t>
                         </w:r>
                       </w:p>
                       <w:p>
@@ -1489,8 +1487,28 @@
                             <w:kern w:val="24"/>
                             <w:lang w:val="pt-PT"/>
                           </w:rPr>
-                          <w:t xml:space="preserve"> Toggle OC0A</w:t>
-                        </w:r>
+                          <w:t xml:space="preserve"> </w:t>
+                        </w:r>
+                        <w:r>
+                          <w:rPr>
+                            <w:rFonts w:asciiTheme="minorHAnsi" w:hAnsi="+mn-ea" w:cstheme="minorBidi"/>
+                            <w:color w:val="000000" w:themeColor="text1"/>
+                            <w:kern w:val="24"/>
+                            <w:lang w:val="pt-PT"/>
+                          </w:rPr>
+                          <w:t>Clear</w:t>
+                        </w:r>
+                        <w:r>
+                          <w:rPr>
+                            <w:rFonts w:asciiTheme="minorHAnsi" w:hAnsi="+mn-ea" w:cstheme="minorBidi"/>
+                            <w:color w:val="000000" w:themeColor="text1"/>
+                            <w:kern w:val="24"/>
+                            <w:lang w:val="pt-PT"/>
+                          </w:rPr>
+                          <w:t xml:space="preserve"> OC0A</w:t>
+                        </w:r>
+                        <w:bookmarkStart w:id="1" w:name="_GoBack"/>
+                        <w:bookmarkEnd w:id="1"/>
                       </w:p>
                       <w:p>
                         <w:pPr>
@@ -1768,8 +1786,6 @@
           <w:lang w:val="pt-PT"/>
         </w:rPr>
       </w:pPr>
-      <w:bookmarkStart w:id="0" w:name="_GoBack"/>
-      <w:bookmarkEnd w:id="0"/>
       <w:r>
         <w:rPr>
           <w:noProof/>
@@ -2823,7 +2839,6 @@
                         <wps:cNvPr id="45" name="Conexão reta unidirecional 45"/>
                         <wps:cNvCnPr>
                           <a:cxnSpLocks/>
-                          <a:endCxn id="4294967295" idx="0"/>
                         </wps:cNvCnPr>
                         <wps:spPr>
                           <a:xfrm>
@@ -2870,7 +2885,7 @@
           </mc:Choice>
           <mc:Fallback>
             <w:pict>
-              <v:group w14:anchorId="0F2E752E" id="Agrupar 41" o:spid="_x0000_s1046" style="position:absolute;margin-left:336.5pt;margin-top:265.15pt;width:169.1pt;height:138.15pt;z-index:251669504;mso-width-relative:margin;mso-height-relative:margin" coordorigin="22762" coordsize="26900,18197" o:gfxdata="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">
+              <v:group w14:anchorId="0F2E752E" id="Agrupar 41" o:spid="_x0000_s1046" style="position:absolute;margin-left:336.5pt;margin-top:265.15pt;width:169.1pt;height:138.15pt;z-index:251669504;mso-width-relative:margin;mso-height-relative:margin" coordorigin="22762" coordsize="26900,18197" o:gfxdata="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">
                 <v:shape id="Fluxograma: Processo Alternativo 41" o:spid="_x0000_s1047" type="#_x0000_t176" style="position:absolute;left:22762;width:26901;height:3644;visibility:visible;mso-wrap-style:square;v-text-anchor:middle" o:gfxdata="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" fillcolor="white [3212]" strokecolor="black [3213]" strokeweight="1pt">
                   <v:textbox>
                     <w:txbxContent>
@@ -4091,21 +4106,6 @@
 </file>
 
 <file path=customXml/item1.xml><?xml version="1.0" encoding="utf-8"?>
-<p:properties xmlns:p="http://schemas.microsoft.com/office/2006/metadata/properties" xmlns:xsi="http://www.w3.org/2001/XMLSchema-instance" xmlns:pc="http://schemas.microsoft.com/office/infopath/2007/PartnerControls">
-  <documentManagement/>
-</p:properties>
-</file>
-
-<file path=customXml/item2.xml><?xml version="1.0" encoding="utf-8"?>
-<?mso-contentType ?>
-<FormTemplates xmlns="http://schemas.microsoft.com/sharepoint/v3/contenttype/forms">
-  <Display>DocumentLibraryForm</Display>
-  <Edit>DocumentLibraryForm</Edit>
-  <New>DocumentLibraryForm</New>
-</FormTemplates>
-</file>
-
-<file path=customXml/item3.xml><?xml version="1.0" encoding="utf-8"?>
 <ct:contentTypeSchema xmlns:ct="http://schemas.microsoft.com/office/2006/metadata/contentType" xmlns:ma="http://schemas.microsoft.com/office/2006/metadata/properties/metaAttributes" ct:_="" ma:_="" ma:contentTypeName="Document" ma:contentTypeID="0x010100418202CABC175B429072B5507224CB74" ma:contentTypeVersion="11" ma:contentTypeDescription="Create a new document." ma:contentTypeScope="" ma:versionID="7b1bb1fdefce89c338a813d4970423d4">
   <xsd:schema xmlns:xsd="http://www.w3.org/2001/XMLSchema" xmlns:xs="http://www.w3.org/2001/XMLSchema" xmlns:p="http://schemas.microsoft.com/office/2006/metadata/properties" xmlns:ns3="b7fe9a81-05c4-4c6f-80ee-3afab965bf72" xmlns:ns4="ea5e43b7-13a5-40e8-a6ed-06e4474d330f" targetNamespace="http://schemas.microsoft.com/office/2006/metadata/properties" ma:root="true" ma:fieldsID="c008e064e22fa53f7c6bf9b7dcac2ac7" ns3:_="" ns4:_="">
     <xsd:import namespace="b7fe9a81-05c4-4c6f-80ee-3afab965bf72"/>
@@ -4314,32 +4314,22 @@
 </ct:contentTypeSchema>
 </file>
 
-<file path=customXml/itemProps1.xml><?xml version="1.0" encoding="utf-8"?>
-<ds:datastoreItem xmlns:ds="http://schemas.openxmlformats.org/officeDocument/2006/customXml" ds:itemID="{A65AB7B5-C5CD-4020-867A-B05A099F6014}">
-  <ds:schemaRefs>
-    <ds:schemaRef ds:uri="http://purl.org/dc/terms/"/>
-    <ds:schemaRef ds:uri="http://purl.org/dc/elements/1.1/"/>
-    <ds:schemaRef ds:uri="http://schemas.microsoft.com/office/infopath/2007/PartnerControls"/>
-    <ds:schemaRef ds:uri="http://schemas.openxmlformats.org/package/2006/metadata/core-properties"/>
-    <ds:schemaRef ds:uri="http://schemas.microsoft.com/office/2006/documentManagement/types"/>
-    <ds:schemaRef ds:uri="http://schemas.microsoft.com/office/2006/metadata/properties"/>
-    <ds:schemaRef ds:uri="ea5e43b7-13a5-40e8-a6ed-06e4474d330f"/>
-    <ds:schemaRef ds:uri="b7fe9a81-05c4-4c6f-80ee-3afab965bf72"/>
-    <ds:schemaRef ds:uri="http://www.w3.org/XML/1998/namespace"/>
-    <ds:schemaRef ds:uri="http://purl.org/dc/dcmitype/"/>
-  </ds:schemaRefs>
-</ds:datastoreItem>
+<file path=customXml/item2.xml><?xml version="1.0" encoding="utf-8"?>
+<?mso-contentType ?>
+<FormTemplates xmlns="http://schemas.microsoft.com/sharepoint/v3/contenttype/forms">
+  <Display>DocumentLibraryForm</Display>
+  <Edit>DocumentLibraryForm</Edit>
+  <New>DocumentLibraryForm</New>
+</FormTemplates>
 </file>
 
-<file path=customXml/itemProps2.xml><?xml version="1.0" encoding="utf-8"?>
-<ds:datastoreItem xmlns:ds="http://schemas.openxmlformats.org/officeDocument/2006/customXml" ds:itemID="{DEDE2C8A-8338-4BA1-A738-97CF6B68EF2E}">
-  <ds:schemaRefs>
-    <ds:schemaRef ds:uri="http://schemas.microsoft.com/sharepoint/v3/contenttype/forms"/>
-  </ds:schemaRefs>
-</ds:datastoreItem>
+<file path=customXml/item3.xml><?xml version="1.0" encoding="utf-8"?>
+<p:properties xmlns:p="http://schemas.microsoft.com/office/2006/metadata/properties" xmlns:xsi="http://www.w3.org/2001/XMLSchema-instance" xmlns:pc="http://schemas.microsoft.com/office/infopath/2007/PartnerControls">
+  <documentManagement/>
+</p:properties>
 </file>
 
-<file path=customXml/itemProps3.xml><?xml version="1.0" encoding="utf-8"?>
+<file path=customXml/itemProps1.xml><?xml version="1.0" encoding="utf-8"?>
 <ds:datastoreItem xmlns:ds="http://schemas.openxmlformats.org/officeDocument/2006/customXml" ds:itemID="{D41926E3-C7FA-4369-93B7-51BF407EA67D}">
   <ds:schemaRefs>
     <ds:schemaRef ds:uri="http://schemas.microsoft.com/office/2006/metadata/contentType"/>
@@ -4356,4 +4346,21 @@
     <ds:schemaRef ds:uri="http://schemas.microsoft.com/internal/obd"/>
   </ds:schemaRefs>
 </ds:datastoreItem>
+</file>
+
+<file path=customXml/itemProps2.xml><?xml version="1.0" encoding="utf-8"?>
+<ds:datastoreItem xmlns:ds="http://schemas.openxmlformats.org/officeDocument/2006/customXml" ds:itemID="{DEDE2C8A-8338-4BA1-A738-97CF6B68EF2E}">
+  <ds:schemaRefs>
+    <ds:schemaRef ds:uri="http://schemas.microsoft.com/sharepoint/v3/contenttype/forms"/>
+  </ds:schemaRefs>
+</ds:datastoreItem>
+</file>
+
+<file path=customXml/itemProps3.xml><?xml version="1.0" encoding="utf-8"?>
+<ds:datastoreItem xmlns:ds="http://schemas.openxmlformats.org/officeDocument/2006/customXml" ds:itemID="{A65AB7B5-C5CD-4020-867A-B05A099F6014}">
+  <ds:schemaRefs>
+    <ds:schemaRef ds:uri="http://schemas.microsoft.com/office/2006/metadata/properties"/>
+    <ds:schemaRef ds:uri="http://schemas.microsoft.com/office/infopath/2007/PartnerControls"/>
+  </ds:schemaRefs>
+</ds:datastoreItem>
 </file>